--- a/3erTrimestre/BBDD/Actividad_TeoríaUT7.docx
+++ b/3erTrimestre/BBDD/Actividad_TeoríaUT7.docx
@@ -326,9 +326,191 @@
       <w:pPr>
         <w:pStyle w:val="Prrafodelista"/>
         <w:jc w:val="both"/>
-      </w:pPr>
-      <w:bookmarkStart w:id="0" w:name="_GoBack"/>
-      <w:bookmarkEnd w:id="0"/>
+        <w:rPr>
+          <w:rStyle w:val="nfasisintenso"/>
+        </w:rPr>
+      </w:pPr>
+      <w:proofErr w:type="spellStart"/>
+      <w:proofErr w:type="gramStart"/>
+      <w:r>
+        <w:rPr>
+          <w:rStyle w:val="nfasisintenso"/>
+        </w:rPr>
+        <w:t>create</w:t>
+      </w:r>
+      <w:proofErr w:type="spellEnd"/>
+      <w:proofErr w:type="gramEnd"/>
+      <w:r>
+        <w:rPr>
+          <w:rStyle w:val="nfasisintenso"/>
+        </w:rPr>
+        <w:t xml:space="preserve"> </w:t>
+      </w:r>
+      <w:proofErr w:type="spellStart"/>
+      <w:r>
+        <w:rPr>
+          <w:rStyle w:val="nfasisintenso"/>
+        </w:rPr>
+        <w:t>or</w:t>
+      </w:r>
+      <w:proofErr w:type="spellEnd"/>
+      <w:r>
+        <w:rPr>
+          <w:rStyle w:val="nfasisintenso"/>
+        </w:rPr>
+        <w:t xml:space="preserve"> </w:t>
+      </w:r>
+      <w:proofErr w:type="spellStart"/>
+      <w:r>
+        <w:rPr>
+          <w:rStyle w:val="nfasisintenso"/>
+        </w:rPr>
+        <w:t>replace</w:t>
+      </w:r>
+      <w:proofErr w:type="spellEnd"/>
+      <w:r>
+        <w:rPr>
+          <w:rStyle w:val="nfasisintenso"/>
+        </w:rPr>
+        <w:t xml:space="preserve"> TYPE </w:t>
+      </w:r>
+      <w:proofErr w:type="spellStart"/>
+      <w:r>
+        <w:rPr>
+          <w:rStyle w:val="nfasisintenso"/>
+        </w:rPr>
+        <w:t>pj</w:t>
+      </w:r>
+      <w:proofErr w:type="spellEnd"/>
+      <w:r>
+        <w:rPr>
+          <w:rStyle w:val="nfasisintenso"/>
+        </w:rPr>
+        <w:t xml:space="preserve"> as </w:t>
+      </w:r>
+      <w:proofErr w:type="spellStart"/>
+      <w:r>
+        <w:rPr>
+          <w:rStyle w:val="nfasisintenso"/>
+        </w:rPr>
+        <w:t>object</w:t>
+      </w:r>
+      <w:proofErr w:type="spellEnd"/>
+    </w:p>
+    <w:p>
+      <w:pPr>
+        <w:pStyle w:val="Prrafodelista"/>
+        <w:jc w:val="both"/>
+        <w:rPr>
+          <w:rStyle w:val="nfasisintenso"/>
+        </w:rPr>
+      </w:pPr>
+      <w:r>
+        <w:rPr>
+          <w:rStyle w:val="nfasisintenso"/>
+        </w:rPr>
+        <w:t>(</w:t>
+      </w:r>
+    </w:p>
+    <w:p>
+      <w:pPr>
+        <w:pStyle w:val="Prrafodelista"/>
+        <w:jc w:val="both"/>
+        <w:rPr>
+          <w:rStyle w:val="nfasisintenso"/>
+        </w:rPr>
+      </w:pPr>
+      <w:r>
+        <w:rPr>
+          <w:rStyle w:val="nfasisintenso"/>
+        </w:rPr>
+        <w:tab/>
+      </w:r>
+      <w:proofErr w:type="spellStart"/>
+      <w:r>
+        <w:rPr>
+          <w:rStyle w:val="nfasisintenso"/>
+        </w:rPr>
+        <w:t>Create</w:t>
+      </w:r>
+      <w:proofErr w:type="spellEnd"/>
+      <w:r>
+        <w:rPr>
+          <w:rStyle w:val="nfasisintenso"/>
+        </w:rPr>
+        <w:t xml:space="preserve"> </w:t>
+      </w:r>
+      <w:proofErr w:type="spellStart"/>
+      <w:r>
+        <w:rPr>
+          <w:rStyle w:val="nfasisintenso"/>
+        </w:rPr>
+        <w:t>table</w:t>
+      </w:r>
+      <w:proofErr w:type="spellEnd"/>
+      <w:r>
+        <w:rPr>
+          <w:rStyle w:val="nfasisintenso"/>
+        </w:rPr>
+        <w:t xml:space="preserve"> personaje</w:t>
+      </w:r>
+      <w:r>
+        <w:rPr>
+          <w:rStyle w:val="nfasisintenso"/>
+        </w:rPr>
+        <w:t>s</w:t>
+      </w:r>
+    </w:p>
+    <w:p>
+      <w:pPr>
+        <w:pStyle w:val="Prrafodelista"/>
+        <w:ind w:left="1428" w:firstLine="696"/>
+        <w:jc w:val="both"/>
+        <w:rPr>
+          <w:rStyle w:val="nfasisintenso"/>
+        </w:rPr>
+      </w:pPr>
+      <w:r>
+        <w:rPr>
+          <w:rStyle w:val="nfasisintenso"/>
+        </w:rPr>
+        <w:t>(</w:t>
+      </w:r>
+      <w:proofErr w:type="gramStart"/>
+      <w:r>
+        <w:rPr>
+          <w:rStyle w:val="nfasisintenso"/>
+        </w:rPr>
+        <w:t>personas</w:t>
+      </w:r>
+      <w:proofErr w:type="gramEnd"/>
+      <w:r>
+        <w:rPr>
+          <w:rStyle w:val="nfasisintenso"/>
+        </w:rPr>
+        <w:t xml:space="preserve"> Persona)</w:t>
+      </w:r>
+    </w:p>
+    <w:p>
+      <w:pPr>
+        <w:pStyle w:val="Prrafodelista"/>
+        <w:jc w:val="both"/>
+        <w:rPr>
+          <w:rStyle w:val="nfasisintenso"/>
+        </w:rPr>
+      </w:pPr>
+      <w:r>
+        <w:rPr>
+          <w:rStyle w:val="nfasisintenso"/>
+        </w:rPr>
+        <w:t>)</w:t>
+      </w:r>
+      <w:r>
+        <w:rPr>
+          <w:rStyle w:val="nfasisintenso"/>
+        </w:rPr>
+        <w:t>;</w:t>
+      </w:r>
     </w:p>
     <w:p>
       <w:pPr>
@@ -454,6 +636,39 @@
     </w:p>
     <w:p>
       <w:pPr>
+        <w:ind w:left="720"/>
+        <w:jc w:val="both"/>
+        <w:rPr>
+          <w:rStyle w:val="nfasisintenso"/>
+        </w:rPr>
+      </w:pPr>
+      <w:r>
+        <w:rPr>
+          <w:rStyle w:val="nfasisintenso"/>
+        </w:rPr>
+        <w:t>SELECT DNI FROM PTAB1;</w:t>
+      </w:r>
+    </w:p>
+    <w:p>
+      <w:pPr>
+        <w:ind w:left="720"/>
+        <w:jc w:val="both"/>
+      </w:pPr>
+      <w:r>
+        <w:rPr>
+          <w:rStyle w:val="nfasisintenso"/>
+        </w:rPr>
+        <w:t>SELECT p.c1.dni FROM ptab2 p;</w:t>
+      </w:r>
+    </w:p>
+    <w:p>
+      <w:pPr>
+        <w:ind w:left="720"/>
+        <w:jc w:val="both"/>
+      </w:pPr>
+    </w:p>
+    <w:p>
+      <w:pPr>
         <w:pStyle w:val="Prrafodelista"/>
         <w:numPr>
           <w:ilvl w:val="0"/>
@@ -471,6 +686,21 @@
     <w:p>
       <w:pPr>
         <w:pStyle w:val="Prrafodelista"/>
+        <w:jc w:val="both"/>
+        <w:rPr>
+          <w:rStyle w:val="nfasisintenso"/>
+        </w:rPr>
+      </w:pPr>
+      <w:r>
+        <w:rPr>
+          <w:rStyle w:val="nfasisintenso"/>
+        </w:rPr>
+        <w:t>Los métodos son funciones que se pueden declarar en la definición de un tipo de objeto para implementar un comportamiento</w:t>
+      </w:r>
+    </w:p>
+    <w:p>
+      <w:pPr>
+        <w:pStyle w:val="Prrafodelista"/>
         <w:numPr>
           <w:ilvl w:val="0"/>
           <w:numId w:val="1"/>
@@ -504,22 +734,146 @@
         <w:pStyle w:val="Prrafodelista"/>
         <w:numPr>
           <w:ilvl w:val="0"/>
-          <w:numId w:val="1"/>
+          <w:numId w:val="4"/>
         </w:numPr>
         <w:jc w:val="both"/>
-      </w:pPr>
-      <w:r>
-        <w:t xml:space="preserve">¿Para qué sirve el </w:t>
-      </w:r>
-      <w:r>
-        <w:rPr>
-          <w:b/>
-        </w:rPr>
-        <w:t>método MAP</w:t>
-      </w:r>
-      <w:r>
-        <w:t>?</w:t>
-      </w:r>
+        <w:rPr>
+          <w:rStyle w:val="nfasisintenso"/>
+        </w:rPr>
+      </w:pPr>
+      <w:r>
+        <w:rPr>
+          <w:rStyle w:val="nfasisintenso"/>
+        </w:rPr>
+        <w:t>MIEMBRO</w:t>
+      </w:r>
+    </w:p>
+    <w:p>
+      <w:pPr>
+        <w:pStyle w:val="Prrafodelista"/>
+        <w:ind w:left="1440"/>
+        <w:jc w:val="both"/>
+        <w:rPr>
+          <w:rStyle w:val="nfasisintenso"/>
+        </w:rPr>
+      </w:pPr>
+      <w:r>
+        <w:rPr>
+          <w:rStyle w:val="nfasisintenso"/>
+        </w:rPr>
+        <w:t>Son los que se utilizan para acceder a los datos de una instancia de un objeto</w:t>
+      </w:r>
+    </w:p>
+    <w:p>
+      <w:pPr>
+        <w:pStyle w:val="Prrafodelista"/>
+        <w:numPr>
+          <w:ilvl w:val="0"/>
+          <w:numId w:val="4"/>
+        </w:numPr>
+        <w:jc w:val="both"/>
+        <w:rPr>
+          <w:rStyle w:val="nfasisintenso"/>
+        </w:rPr>
+      </w:pPr>
+      <w:r>
+        <w:rPr>
+          <w:rStyle w:val="nfasisintenso"/>
+        </w:rPr>
+        <w:t>ESTATICOS</w:t>
+      </w:r>
+    </w:p>
+    <w:p>
+      <w:pPr>
+        <w:pStyle w:val="Prrafodelista"/>
+        <w:ind w:left="1440"/>
+        <w:jc w:val="both"/>
+        <w:rPr>
+          <w:rStyle w:val="nfasisintenso"/>
+        </w:rPr>
+      </w:pPr>
+      <w:r>
+        <w:rPr>
+          <w:rStyle w:val="nfasisintenso"/>
+        </w:rPr>
+        <w:t>Son los que pueden ser invocados por el tipo de objeto y no por sus instancias</w:t>
+      </w:r>
+    </w:p>
+    <w:p>
+      <w:pPr>
+        <w:pStyle w:val="Prrafodelista"/>
+        <w:ind w:left="1440"/>
+        <w:jc w:val="both"/>
+        <w:rPr>
+          <w:rStyle w:val="nfasisintenso"/>
+        </w:rPr>
+      </w:pPr>
+      <w:r>
+        <w:rPr>
+          <w:rStyle w:val="nfasisintenso"/>
+        </w:rPr>
+        <w:t>Estos se utilizan para operaciones que son globales al tipo y que no necesitan referenciar datos de una instancia concreta.</w:t>
+      </w:r>
+    </w:p>
+    <w:p>
+      <w:pPr>
+        <w:pStyle w:val="Prrafodelista"/>
+        <w:numPr>
+          <w:ilvl w:val="0"/>
+          <w:numId w:val="4"/>
+        </w:numPr>
+        <w:jc w:val="both"/>
+        <w:rPr>
+          <w:rStyle w:val="nfasisintenso"/>
+        </w:rPr>
+      </w:pPr>
+      <w:r>
+        <w:rPr>
+          <w:rStyle w:val="nfasisintenso"/>
+        </w:rPr>
+        <w:t>CONSTUCTORES</w:t>
+      </w:r>
+    </w:p>
+    <w:p>
+      <w:pPr>
+        <w:pStyle w:val="Prrafodelista"/>
+        <w:ind w:left="1440"/>
+        <w:jc w:val="both"/>
+        <w:rPr>
+          <w:rStyle w:val="nfasisintenso"/>
+        </w:rPr>
+      </w:pPr>
+      <w:r>
+        <w:rPr>
+          <w:rStyle w:val="nfasisintenso"/>
+        </w:rPr>
+        <w:lastRenderedPageBreak/>
+        <w:t xml:space="preserve">Es el método encargado de </w:t>
+      </w:r>
+      <w:proofErr w:type="spellStart"/>
+      <w:r>
+        <w:rPr>
+          <w:rStyle w:val="nfasisintenso"/>
+        </w:rPr>
+        <w:t>crer</w:t>
+      </w:r>
+      <w:proofErr w:type="spellEnd"/>
+      <w:r>
+        <w:rPr>
+          <w:rStyle w:val="nfasisintenso"/>
+        </w:rPr>
+        <w:t xml:space="preserve"> un nuevo objeto con un unos determinados atributos.</w:t>
+      </w:r>
+    </w:p>
+    <w:p>
+      <w:pPr>
+        <w:pStyle w:val="Prrafodelista"/>
+        <w:ind w:left="1440"/>
+        <w:jc w:val="both"/>
+        <w:rPr>
+          <w:rStyle w:val="nfasisintenso"/>
+        </w:rPr>
+      </w:pPr>
     </w:p>
     <w:p>
       <w:pPr>
@@ -537,11 +891,34 @@
         <w:rPr>
           <w:b/>
         </w:rPr>
-        <w:t>método ORDER</w:t>
+        <w:t>método MAP</w:t>
       </w:r>
       <w:r>
         <w:t>?</w:t>
       </w:r>
+    </w:p>
+    <w:p>
+      <w:pPr>
+        <w:pStyle w:val="Prrafodelista"/>
+        <w:jc w:val="both"/>
+      </w:pPr>
+      <w:r>
+        <w:t xml:space="preserve">Un método de mapeo permite comparar objetos mapeando instancias de objetos con tipos </w:t>
+      </w:r>
+      <w:proofErr w:type="gramStart"/>
+      <w:r>
+        <w:t>escalares(</w:t>
+      </w:r>
+      <w:proofErr w:type="gramEnd"/>
+      <w:r>
+        <w:t xml:space="preserve"> DATE, NUMBER,VARCHAR2) o cualquier tipo ANSI SQL como CHARACTER o REAL</w:t>
+      </w:r>
+    </w:p>
+    <w:p>
+      <w:pPr>
+        <w:pStyle w:val="Prrafodelista"/>
+        <w:jc w:val="both"/>
+      </w:pPr>
     </w:p>
     <w:p>
       <w:pPr>
@@ -553,6 +930,42 @@
         <w:jc w:val="both"/>
       </w:pPr>
       <w:r>
+        <w:t xml:space="preserve">¿Para qué sirve el </w:t>
+      </w:r>
+      <w:r>
+        <w:rPr>
+          <w:b/>
+        </w:rPr>
+        <w:t>método ORDER</w:t>
+      </w:r>
+      <w:r>
+        <w:t>?</w:t>
+      </w:r>
+    </w:p>
+    <w:p>
+      <w:pPr>
+        <w:pStyle w:val="Prrafodelista"/>
+      </w:pPr>
+      <w:r>
+        <w:t>Hacen comparaciones directas de Objeto-Objeto, son funciones con un parámetro declarado para el otro objeto.</w:t>
+      </w:r>
+    </w:p>
+    <w:p>
+      <w:pPr>
+        <w:pStyle w:val="Prrafodelista"/>
+        <w:jc w:val="both"/>
+      </w:pPr>
+    </w:p>
+    <w:p>
+      <w:pPr>
+        <w:pStyle w:val="Prrafodelista"/>
+        <w:numPr>
+          <w:ilvl w:val="0"/>
+          <w:numId w:val="1"/>
+        </w:numPr>
+        <w:jc w:val="both"/>
+      </w:pPr>
+      <w:r>
         <w:rPr>
           <w:b/>
         </w:rPr>
@@ -587,6 +1000,42 @@
     <w:p>
       <w:pPr>
         <w:pStyle w:val="Prrafodelista"/>
+        <w:ind w:left="1440"/>
+        <w:jc w:val="both"/>
+      </w:pPr>
+      <w:r>
+        <w:t>Es una colección ordenada de elementos, la posición de cada elemento viene dada por un índice que permite acceder a los mismos</w:t>
+      </w:r>
+    </w:p>
+    <w:p>
+      <w:pPr>
+        <w:pStyle w:val="Prrafodelista"/>
+        <w:ind w:left="1440"/>
+        <w:jc w:val="both"/>
+      </w:pPr>
+      <w:r>
+        <w:t xml:space="preserve">Los </w:t>
+      </w:r>
+      <w:proofErr w:type="spellStart"/>
+      <w:r>
+        <w:t>varray</w:t>
+      </w:r>
+      <w:proofErr w:type="spellEnd"/>
+      <w:r>
+        <w:t xml:space="preserve"> se almacenan como objetos </w:t>
+      </w:r>
+      <w:proofErr w:type="gramStart"/>
+      <w:r>
+        <w:t>opacos(</w:t>
+      </w:r>
+      <w:proofErr w:type="gramEnd"/>
+      <w:r>
+        <w:t xml:space="preserve"> RAW o BLOB)</w:t>
+      </w:r>
+    </w:p>
+    <w:p>
+      <w:pPr>
+        <w:pStyle w:val="Prrafodelista"/>
         <w:numPr>
           <w:ilvl w:val="1"/>
           <w:numId w:val="1"/>
@@ -600,6 +1049,26 @@
     <w:p>
       <w:pPr>
         <w:pStyle w:val="Prrafodelista"/>
+        <w:ind w:left="1440"/>
+        <w:jc w:val="both"/>
+      </w:pPr>
+      <w:r>
+        <w:t>Una tabla anidada puede tener cualquier tipo de elemento</w:t>
+      </w:r>
+    </w:p>
+    <w:p>
+      <w:pPr>
+        <w:pStyle w:val="Prrafodelista"/>
+        <w:ind w:left="1440"/>
+        <w:jc w:val="both"/>
+      </w:pPr>
+      <w:r>
+        <w:t>En las tablas anidadas se consultan y se actualizan todos los  datos del mismo modo que hace con las tablas convencionales.</w:t>
+      </w:r>
+    </w:p>
+    <w:p>
+      <w:pPr>
+        <w:pStyle w:val="Prrafodelista"/>
         <w:numPr>
           <w:ilvl w:val="0"/>
           <w:numId w:val="1"/>
@@ -708,7 +1177,6 @@
         <w:jc w:val="both"/>
       </w:pPr>
       <w:r>
-        <w:lastRenderedPageBreak/>
         <w:tab/>
         <w:t>Especialidad VARCHAR2(30)</w:t>
       </w:r>
@@ -815,13 +1283,115 @@
         <w:t xml:space="preserve">persona </w:t>
       </w:r>
       <w:r>
-        <w:t>con ID:1234 llamada Ana y que vive en C/Mayor, 23.</w:t>
+        <w:t>con ID</w:t>
+      </w:r>
+      <w:proofErr w:type="gramStart"/>
+      <w:r>
+        <w:t>:1234</w:t>
+      </w:r>
+      <w:proofErr w:type="gramEnd"/>
+      <w:r>
+        <w:t xml:space="preserve"> llamada Ana y que vive en C/Mayor, 23.</w:t>
       </w:r>
     </w:p>
     <w:p>
       <w:pPr>
         <w:ind w:left="708"/>
         <w:jc w:val="both"/>
+        <w:rPr>
+          <w:rStyle w:val="nfasisintenso"/>
+        </w:rPr>
+      </w:pPr>
+      <w:proofErr w:type="spellStart"/>
+      <w:r>
+        <w:rPr>
+          <w:rStyle w:val="nfasisintenso"/>
+        </w:rPr>
+        <w:t>Insert</w:t>
+      </w:r>
+      <w:proofErr w:type="spellEnd"/>
+      <w:r>
+        <w:rPr>
+          <w:rStyle w:val="nfasisintenso"/>
+        </w:rPr>
+        <w:t xml:space="preserve"> </w:t>
+      </w:r>
+      <w:proofErr w:type="spellStart"/>
+      <w:r>
+        <w:rPr>
+          <w:rStyle w:val="nfasisintenso"/>
+        </w:rPr>
+        <w:t>into</w:t>
+      </w:r>
+      <w:proofErr w:type="spellEnd"/>
+      <w:r>
+        <w:rPr>
+          <w:rStyle w:val="nfasisintenso"/>
+        </w:rPr>
+        <w:t xml:space="preserve"> </w:t>
+      </w:r>
+      <w:proofErr w:type="spellStart"/>
+      <w:r>
+        <w:rPr>
+          <w:rStyle w:val="nfasisintenso"/>
+        </w:rPr>
+        <w:t>personas_tab</w:t>
+      </w:r>
+      <w:proofErr w:type="spellEnd"/>
+    </w:p>
+    <w:p>
+      <w:pPr>
+        <w:ind w:left="708"/>
+        <w:jc w:val="both"/>
+        <w:rPr>
+          <w:rStyle w:val="nfasisintenso"/>
+        </w:rPr>
+      </w:pPr>
+      <w:r>
+        <w:rPr>
+          <w:rStyle w:val="nfasisintenso"/>
+        </w:rPr>
+        <w:t>(</w:t>
+      </w:r>
+      <w:proofErr w:type="gramStart"/>
+      <w:r>
+        <w:rPr>
+          <w:rStyle w:val="nfasisintenso"/>
+        </w:rPr>
+        <w:t>persona(</w:t>
+      </w:r>
+      <w:proofErr w:type="spellStart"/>
+      <w:proofErr w:type="gramEnd"/>
+      <w:r>
+        <w:rPr>
+          <w:rStyle w:val="nfasisintenso"/>
+        </w:rPr>
+        <w:t>Values</w:t>
+      </w:r>
+      <w:proofErr w:type="spellEnd"/>
+      <w:r>
+        <w:rPr>
+          <w:rStyle w:val="nfasisintenso"/>
+        </w:rPr>
+        <w:t>(‘1234’,’Ana’,’C/Mayor,23.’));</w:t>
+      </w:r>
+    </w:p>
+    <w:p>
+      <w:pPr>
+        <w:ind w:left="708"/>
+        <w:jc w:val="both"/>
+      </w:pPr>
+    </w:p>
+    <w:p>
+      <w:pPr>
+        <w:ind w:left="708"/>
+        <w:jc w:val="both"/>
+      </w:pPr>
+    </w:p>
+    <w:p>
+      <w:pPr>
+        <w:ind w:left="708"/>
+        <w:jc w:val="both"/>
       </w:pPr>
       <w:r>
         <w:t xml:space="preserve">Un </w:t>
@@ -833,13 +1403,86 @@
         <w:t>estudiante</w:t>
       </w:r>
       <w:r>
-        <w:t xml:space="preserve"> con id:2345 llamado José, que vive en C/Paz,3, con titulación ITDI de la especialidad mecánica.</w:t>
+        <w:t xml:space="preserve"> con id</w:t>
+      </w:r>
+      <w:proofErr w:type="gramStart"/>
+      <w:r>
+        <w:t>:2345</w:t>
+      </w:r>
+      <w:proofErr w:type="gramEnd"/>
+      <w:r>
+        <w:t xml:space="preserve"> llamado José, que vive en C/Paz,3, con titulación ITDI de la especialidad mecánica.</w:t>
       </w:r>
     </w:p>
     <w:p>
       <w:pPr>
         <w:ind w:left="708"/>
         <w:jc w:val="both"/>
+        <w:rPr>
+          <w:rStyle w:val="nfasisintenso"/>
+        </w:rPr>
+      </w:pPr>
+      <w:proofErr w:type="spellStart"/>
+      <w:r>
+        <w:rPr>
+          <w:rStyle w:val="nfasisintenso"/>
+        </w:rPr>
+        <w:t>Insert</w:t>
+      </w:r>
+      <w:proofErr w:type="spellEnd"/>
+      <w:r>
+        <w:rPr>
+          <w:rStyle w:val="nfasisintenso"/>
+        </w:rPr>
+        <w:t xml:space="preserve"> </w:t>
+      </w:r>
+      <w:proofErr w:type="spellStart"/>
+      <w:r>
+        <w:rPr>
+          <w:rStyle w:val="nfasisintenso"/>
+        </w:rPr>
+        <w:t>into</w:t>
+      </w:r>
+      <w:proofErr w:type="spellEnd"/>
+      <w:r>
+        <w:rPr>
+          <w:rStyle w:val="nfasisintenso"/>
+        </w:rPr>
+        <w:t xml:space="preserve"> </w:t>
+      </w:r>
+      <w:proofErr w:type="spellStart"/>
+      <w:r>
+        <w:rPr>
+          <w:rStyle w:val="nfasisintenso"/>
+        </w:rPr>
+        <w:t>personas_tab</w:t>
+      </w:r>
+      <w:proofErr w:type="spellEnd"/>
+      <w:r>
+        <w:rPr>
+          <w:rStyle w:val="nfasisintenso"/>
+        </w:rPr>
+        <w:t xml:space="preserve"> VALUES </w:t>
+      </w:r>
+      <w:proofErr w:type="gramStart"/>
+      <w:r>
+        <w:rPr>
+          <w:rStyle w:val="nfasisintenso"/>
+        </w:rPr>
+        <w:t>( estudiante</w:t>
+      </w:r>
+      <w:proofErr w:type="gramEnd"/>
+      <w:r>
+        <w:rPr>
+          <w:rStyle w:val="nfasisintenso"/>
+        </w:rPr>
+        <w:t>(2345,’jose’,’C/Paz,3,’ITDI’))</w:t>
+      </w:r>
+    </w:p>
+    <w:p>
+      <w:pPr>
+        <w:ind w:left="708"/>
+        <w:jc w:val="both"/>
       </w:pPr>
       <w:r>
         <w:t xml:space="preserve">Un </w:t>
@@ -851,10 +1494,97 @@
         <w:t>estudiante de doctorado</w:t>
       </w:r>
       <w:r>
-        <w:t xml:space="preserve"> con id:3456, llamada Luisa, que vive en C/Mar,45, con titulación Informática, sin especialidad </w:t>
+        <w:t xml:space="preserve"> con id</w:t>
+      </w:r>
+      <w:proofErr w:type="gramStart"/>
+      <w:r>
+        <w:t>:3456</w:t>
+      </w:r>
+      <w:proofErr w:type="gramEnd"/>
+      <w:r>
+        <w:t xml:space="preserve">, llamada Luisa, que vive en C/Mar,45, con titulación Informática, sin especialidad </w:t>
       </w:r>
       <w:r>
         <w:t>en el programa de doctorado CAA.</w:t>
+      </w:r>
+    </w:p>
+    <w:p>
+      <w:pPr>
+        <w:ind w:left="708"/>
+        <w:jc w:val="both"/>
+        <w:rPr>
+          <w:rStyle w:val="nfasisintenso"/>
+        </w:rPr>
+      </w:pPr>
+      <w:proofErr w:type="spellStart"/>
+      <w:r>
+        <w:rPr>
+          <w:rStyle w:val="nfasisintenso"/>
+        </w:rPr>
+        <w:t>Insert</w:t>
+      </w:r>
+      <w:proofErr w:type="spellEnd"/>
+      <w:r>
+        <w:rPr>
+          <w:rStyle w:val="nfasisintenso"/>
+        </w:rPr>
+        <w:t xml:space="preserve"> </w:t>
+      </w:r>
+      <w:proofErr w:type="spellStart"/>
+      <w:r>
+        <w:rPr>
+          <w:rStyle w:val="nfasisintenso"/>
+        </w:rPr>
+        <w:t>into</w:t>
+      </w:r>
+      <w:proofErr w:type="spellEnd"/>
+      <w:r>
+        <w:rPr>
+          <w:rStyle w:val="nfasisintenso"/>
+        </w:rPr>
+        <w:t xml:space="preserve"> </w:t>
+      </w:r>
+      <w:proofErr w:type="spellStart"/>
+      <w:r>
+        <w:rPr>
+          <w:rStyle w:val="nfasisintenso"/>
+        </w:rPr>
+        <w:t>personas_tab</w:t>
+      </w:r>
+      <w:proofErr w:type="spellEnd"/>
+      <w:r>
+        <w:rPr>
+          <w:rStyle w:val="nfasisintenso"/>
+        </w:rPr>
+        <w:t xml:space="preserve"> VALUES </w:t>
+      </w:r>
+      <w:proofErr w:type="gramStart"/>
+      <w:r>
+        <w:rPr>
+          <w:rStyle w:val="nfasisintenso"/>
+        </w:rPr>
+        <w:t xml:space="preserve">( </w:t>
+      </w:r>
+      <w:proofErr w:type="spellStart"/>
+      <w:r>
+        <w:rPr>
+          <w:rStyle w:val="nfasisintenso"/>
+        </w:rPr>
+        <w:t>estudiante</w:t>
+      </w:r>
+      <w:proofErr w:type="gramEnd"/>
+      <w:r>
+        <w:rPr>
+          <w:rStyle w:val="nfasisintenso"/>
+        </w:rPr>
+        <w:t>_doctorado</w:t>
+      </w:r>
+      <w:proofErr w:type="spellEnd"/>
+      <w:r>
+        <w:rPr>
+          <w:rStyle w:val="nfasisintenso"/>
+        </w:rPr>
+        <w:t>(3456,’Luisa’,’C/Mar,45,’CAA’))</w:t>
       </w:r>
     </w:p>
     <w:p>
@@ -894,6 +1624,89 @@
     <w:p>
       <w:pPr>
         <w:pStyle w:val="Prrafodelista"/>
+        <w:jc w:val="both"/>
+        <w:rPr>
+          <w:rStyle w:val="nfasisintenso"/>
+        </w:rPr>
+      </w:pPr>
+      <w:proofErr w:type="spellStart"/>
+      <w:r>
+        <w:rPr>
+          <w:rStyle w:val="nfasisintenso"/>
+        </w:rPr>
+        <w:t>Update</w:t>
+      </w:r>
+      <w:proofErr w:type="spellEnd"/>
+      <w:r>
+        <w:rPr>
+          <w:rStyle w:val="nfasisintenso"/>
+        </w:rPr>
+        <w:t xml:space="preserve"> </w:t>
+      </w:r>
+      <w:proofErr w:type="spellStart"/>
+      <w:r>
+        <w:rPr>
+          <w:rStyle w:val="nfasisintenso"/>
+        </w:rPr>
+        <w:t>personas_tab</w:t>
+      </w:r>
+      <w:proofErr w:type="spellEnd"/>
+    </w:p>
+    <w:p>
+      <w:pPr>
+        <w:pStyle w:val="Prrafodelista"/>
+        <w:jc w:val="both"/>
+        <w:rPr>
+          <w:rStyle w:val="nfasisintenso"/>
+        </w:rPr>
+      </w:pPr>
+      <w:r>
+        <w:rPr>
+          <w:rStyle w:val="nfasisintenso"/>
+        </w:rPr>
+        <w:t xml:space="preserve">Set    </w:t>
+      </w:r>
+      <w:proofErr w:type="spellStart"/>
+      <w:r>
+        <w:rPr>
+          <w:rStyle w:val="nfasisintenso"/>
+        </w:rPr>
+        <w:t>personas_tab.nombre</w:t>
+      </w:r>
+      <w:proofErr w:type="spellEnd"/>
+      <w:r>
+        <w:rPr>
+          <w:rStyle w:val="nfasisintenso"/>
+        </w:rPr>
+        <w:t xml:space="preserve"> = ‘pepe’</w:t>
+      </w:r>
+    </w:p>
+    <w:p>
+      <w:pPr>
+        <w:pStyle w:val="Prrafodelista"/>
+        <w:jc w:val="both"/>
+        <w:rPr>
+          <w:rStyle w:val="nfasisintenso"/>
+        </w:rPr>
+      </w:pPr>
+      <w:proofErr w:type="spellStart"/>
+      <w:r>
+        <w:rPr>
+          <w:rStyle w:val="nfasisintenso"/>
+        </w:rPr>
+        <w:t>Where</w:t>
+      </w:r>
+      <w:proofErr w:type="spellEnd"/>
+      <w:r>
+        <w:rPr>
+          <w:rStyle w:val="nfasisintenso"/>
+        </w:rPr>
+        <w:t xml:space="preserve"> personas_tab.id =3456</w:t>
+      </w:r>
+    </w:p>
+    <w:p>
+      <w:pPr>
+        <w:pStyle w:val="Prrafodelista"/>
         <w:numPr>
           <w:ilvl w:val="0"/>
           <w:numId w:val="1"/>
@@ -924,6 +1737,46 @@
         <w:ind w:left="708"/>
         <w:jc w:val="both"/>
       </w:pPr>
+      <w:proofErr w:type="spellStart"/>
+      <w:r>
+        <w:t>Delete</w:t>
+      </w:r>
+      <w:proofErr w:type="spellEnd"/>
+      <w:r>
+        <w:t xml:space="preserve"> </w:t>
+      </w:r>
+      <w:proofErr w:type="spellStart"/>
+      <w:r>
+        <w:t>from</w:t>
+      </w:r>
+      <w:proofErr w:type="spellEnd"/>
+      <w:r>
+        <w:t xml:space="preserve"> </w:t>
+      </w:r>
+      <w:proofErr w:type="spellStart"/>
+      <w:r>
+        <w:t>personas_tab</w:t>
+      </w:r>
+      <w:proofErr w:type="spellEnd"/>
+      <w:r>
+        <w:t xml:space="preserve"> t</w:t>
+      </w:r>
+    </w:p>
+    <w:p>
+      <w:pPr>
+        <w:ind w:left="708"/>
+        <w:jc w:val="both"/>
+      </w:pPr>
+      <w:proofErr w:type="spellStart"/>
+      <w:r>
+        <w:t>Where</w:t>
+      </w:r>
+      <w:proofErr w:type="spellEnd"/>
+      <w:r>
+        <w:t xml:space="preserve"> t.id=1234;</w:t>
+      </w:r>
+      <w:bookmarkStart w:id="0" w:name="_GoBack"/>
+      <w:bookmarkEnd w:id="0"/>
     </w:p>
     <w:p>
       <w:pPr>
@@ -1134,6 +1987,119 @@
     </w:lvl>
   </w:abstractNum>
   <w:abstractNum w:abstractNumId="2">
+    <w:nsid w:val="3FC40B8A"/>
+    <w:multiLevelType w:val="hybridMultilevel"/>
+    <w:tmpl w:val="D19499EC"/>
+    <w:lvl w:ilvl="0" w:tplc="0C0A0001">
+      <w:start w:val="1"/>
+      <w:numFmt w:val="bullet"/>
+      <w:lvlText w:val=""/>
+      <w:lvlJc w:val="left"/>
+      <w:pPr>
+        <w:ind w:left="1440" w:hanging="360"/>
+      </w:pPr>
+      <w:rPr>
+        <w:rFonts w:ascii="Symbol" w:hAnsi="Symbol" w:hint="default"/>
+      </w:rPr>
+    </w:lvl>
+    <w:lvl w:ilvl="1" w:tplc="0C0A0003" w:tentative="1">
+      <w:start w:val="1"/>
+      <w:numFmt w:val="bullet"/>
+      <w:lvlText w:val="o"/>
+      <w:lvlJc w:val="left"/>
+      <w:pPr>
+        <w:ind w:left="2160" w:hanging="360"/>
+      </w:pPr>
+      <w:rPr>
+        <w:rFonts w:ascii="Courier New" w:hAnsi="Courier New" w:cs="Courier New" w:hint="default"/>
+      </w:rPr>
+    </w:lvl>
+    <w:lvl w:ilvl="2" w:tplc="0C0A0005" w:tentative="1">
+      <w:start w:val="1"/>
+      <w:numFmt w:val="bullet"/>
+      <w:lvlText w:val=""/>
+      <w:lvlJc w:val="left"/>
+      <w:pPr>
+        <w:ind w:left="2880" w:hanging="360"/>
+      </w:pPr>
+      <w:rPr>
+        <w:rFonts w:ascii="Wingdings" w:hAnsi="Wingdings" w:hint="default"/>
+      </w:rPr>
+    </w:lvl>
+    <w:lvl w:ilvl="3" w:tplc="0C0A0001" w:tentative="1">
+      <w:start w:val="1"/>
+      <w:numFmt w:val="bullet"/>
+      <w:lvlText w:val=""/>
+      <w:lvlJc w:val="left"/>
+      <w:pPr>
+        <w:ind w:left="3600" w:hanging="360"/>
+      </w:pPr>
+      <w:rPr>
+        <w:rFonts w:ascii="Symbol" w:hAnsi="Symbol" w:hint="default"/>
+      </w:rPr>
+    </w:lvl>
+    <w:lvl w:ilvl="4" w:tplc="0C0A0003" w:tentative="1">
+      <w:start w:val="1"/>
+      <w:numFmt w:val="bullet"/>
+      <w:lvlText w:val="o"/>
+      <w:lvlJc w:val="left"/>
+      <w:pPr>
+        <w:ind w:left="4320" w:hanging="360"/>
+      </w:pPr>
+      <w:rPr>
+        <w:rFonts w:ascii="Courier New" w:hAnsi="Courier New" w:cs="Courier New" w:hint="default"/>
+      </w:rPr>
+    </w:lvl>
+    <w:lvl w:ilvl="5" w:tplc="0C0A0005" w:tentative="1">
+      <w:start w:val="1"/>
+      <w:numFmt w:val="bullet"/>
+      <w:lvlText w:val=""/>
+      <w:lvlJc w:val="left"/>
+      <w:pPr>
+        <w:ind w:left="5040" w:hanging="360"/>
+      </w:pPr>
+      <w:rPr>
+        <w:rFonts w:ascii="Wingdings" w:hAnsi="Wingdings" w:hint="default"/>
+      </w:rPr>
+    </w:lvl>
+    <w:lvl w:ilvl="6" w:tplc="0C0A0001" w:tentative="1">
+      <w:start w:val="1"/>
+      <w:numFmt w:val="bullet"/>
+      <w:lvlText w:val=""/>
+      <w:lvlJc w:val="left"/>
+      <w:pPr>
+        <w:ind w:left="5760" w:hanging="360"/>
+      </w:pPr>
+      <w:rPr>
+        <w:rFonts w:ascii="Symbol" w:hAnsi="Symbol" w:hint="default"/>
+      </w:rPr>
+    </w:lvl>
+    <w:lvl w:ilvl="7" w:tplc="0C0A0003" w:tentative="1">
+      <w:start w:val="1"/>
+      <w:numFmt w:val="bullet"/>
+      <w:lvlText w:val="o"/>
+      <w:lvlJc w:val="left"/>
+      <w:pPr>
+        <w:ind w:left="6480" w:hanging="360"/>
+      </w:pPr>
+      <w:rPr>
+        <w:rFonts w:ascii="Courier New" w:hAnsi="Courier New" w:cs="Courier New" w:hint="default"/>
+      </w:rPr>
+    </w:lvl>
+    <w:lvl w:ilvl="8" w:tplc="0C0A0005" w:tentative="1">
+      <w:start w:val="1"/>
+      <w:numFmt w:val="bullet"/>
+      <w:lvlText w:val=""/>
+      <w:lvlJc w:val="left"/>
+      <w:pPr>
+        <w:ind w:left="7200" w:hanging="360"/>
+      </w:pPr>
+      <w:rPr>
+        <w:rFonts w:ascii="Wingdings" w:hAnsi="Wingdings" w:hint="default"/>
+      </w:rPr>
+    </w:lvl>
+  </w:abstractNum>
+  <w:abstractNum w:abstractNumId="3">
     <w:nsid w:val="4F4B2D1E"/>
     <w:multiLevelType w:val="hybridMultilevel"/>
     <w:tmpl w:val="31AE624E"/>
@@ -1226,6 +2192,9 @@
     <w:abstractNumId w:val="1"/>
   </w:num>
   <w:num w:numId="3">
+    <w:abstractNumId w:val="3"/>
+  </w:num>
+  <w:num w:numId="4">
     <w:abstractNumId w:val="2"/>
   </w:num>
 </w:numbering>
@@ -1964,7 +2933,7 @@
   <a:extraClrSchemeLst/>
   <a:extLst>
     <a:ext uri="{05A4C25C-085E-4340-85A3-A5531E510DB2}">
-      <thm15:themeFamily xmlns:thm15="http://schemas.microsoft.com/office/thememl/2012/main" xmlns="" name="Office Theme" id="{62F939B6-93AF-4DB8-9C6B-D6C7DFDC589F}" vid="{4A3C46E8-61CC-4603-A589-7422A47A8E4A}"/>
+      <thm15:themeFamily xmlns="" xmlns:thm15="http://schemas.microsoft.com/office/thememl/2012/main" name="Office Theme" id="{62F939B6-93AF-4DB8-9C6B-D6C7DFDC589F}" vid="{4A3C46E8-61CC-4603-A589-7422A47A8E4A}"/>
     </a:ext>
   </a:extLst>
 </a:theme>
